--- a/trunk/WIP/Documents/Defect/nhanld_Defect.docx
+++ b/trunk/WIP/Documents/Defect/nhanld_Defect.docx
@@ -4,6 +4,35 @@
   <w:body>
     <w:p>
       <w:pPr>
+        <w:pStyle w:val="Heading1"/>
+      </w:pPr>
+      <w:r>
+        <w:t xml:space="preserve">Struts - </w:t>
+      </w:r>
+      <w:r>
+        <w:t>JSON Problem</w:t>
+      </w:r>
+    </w:p>
+    <w:p>
+      <w:r>
+        <w:t>When data too big, can not return JSON</w:t>
+      </w:r>
+      <w:r>
+        <w:t>.</w:t>
+      </w:r>
+    </w:p>
+    <w:p>
+      <w:r>
+        <w:t>Solution: exclude unused properties.</w:t>
+      </w:r>
+    </w:p>
+    <w:p>
+      <w:r>
+        <w:br w:type="page"/>
+      </w:r>
+    </w:p>
+    <w:p>
+      <w:pPr>
         <w:spacing w:before="100" w:beforeAutospacing="1" w:after="100" w:afterAutospacing="1" w:line="240" w:lineRule="auto"/>
         <w:outlineLvl w:val="1"/>
         <w:rPr>
@@ -24,6 +53,7 @@
           <w:sz w:val="36"/>
           <w:szCs w:val="36"/>
         </w:rPr>
+        <w:lastRenderedPageBreak/>
         <w:t>Struts Problem Report</w:t>
       </w:r>
     </w:p>
@@ -9946,6 +9976,29 @@
     <w:qFormat/>
     <w:rsid w:val="00BC3219"/>
   </w:style>
+  <w:style w:type="paragraph" w:styleId="Heading1">
+    <w:name w:val="heading 1"/>
+    <w:basedOn w:val="Normal"/>
+    <w:next w:val="Normal"/>
+    <w:link w:val="Heading1Char"/>
+    <w:uiPriority w:val="9"/>
+    <w:qFormat/>
+    <w:rsid w:val="00CA449F"/>
+    <w:pPr>
+      <w:keepNext/>
+      <w:keepLines/>
+      <w:spacing w:before="480" w:after="0"/>
+      <w:outlineLvl w:val="0"/>
+    </w:pPr>
+    <w:rPr>
+      <w:rFonts w:asciiTheme="majorHAnsi" w:eastAsiaTheme="majorEastAsia" w:hAnsiTheme="majorHAnsi" w:cstheme="majorBidi"/>
+      <w:b/>
+      <w:bCs/>
+      <w:color w:val="365F91" w:themeColor="accent1" w:themeShade="BF"/>
+      <w:sz w:val="28"/>
+      <w:szCs w:val="28"/>
+    </w:rPr>
+  </w:style>
   <w:style w:type="paragraph" w:styleId="Heading2">
     <w:name w:val="heading 2"/>
     <w:basedOn w:val="Normal"/>
@@ -10161,6 +10214,21 @@
       <w:rFonts w:ascii="Tahoma" w:hAnsi="Tahoma" w:cs="Tahoma"/>
       <w:sz w:val="16"/>
       <w:szCs w:val="16"/>
+    </w:rPr>
+  </w:style>
+  <w:style w:type="character" w:customStyle="1" w:styleId="Heading1Char">
+    <w:name w:val="Heading 1 Char"/>
+    <w:basedOn w:val="DefaultParagraphFont"/>
+    <w:link w:val="Heading1"/>
+    <w:uiPriority w:val="9"/>
+    <w:rsid w:val="00CA449F"/>
+    <w:rPr>
+      <w:rFonts w:asciiTheme="majorHAnsi" w:eastAsiaTheme="majorEastAsia" w:hAnsiTheme="majorHAnsi" w:cstheme="majorBidi"/>
+      <w:b/>
+      <w:bCs/>
+      <w:color w:val="365F91" w:themeColor="accent1" w:themeShade="BF"/>
+      <w:sz w:val="28"/>
+      <w:szCs w:val="28"/>
     </w:rPr>
   </w:style>
 </w:styles>

--- a/trunk/WIP/Documents/Defect/nhanld_Defect.docx
+++ b/trunk/WIP/Documents/Defect/nhanld_Defect.docx
@@ -7,6 +7,19 @@
         <w:pStyle w:val="Heading1"/>
       </w:pPr>
       <w:r>
+        <w:t>Struts</w:t>
+      </w:r>
+    </w:p>
+    <w:p>
+      <w:r>
+        <w:t>Misuse OGNL and EL expression</w:t>
+      </w:r>
+    </w:p>
+    <w:p>
+      <w:pPr>
+        <w:pStyle w:val="Heading1"/>
+      </w:pPr>
+      <w:r>
         <w:t xml:space="preserve">Struts - </w:t>
       </w:r>
       <w:r>
@@ -24,6 +37,84 @@
     <w:p>
       <w:r>
         <w:t>Solution: exclude unused properties.</w:t>
+      </w:r>
+    </w:p>
+    <w:p>
+      <w:pPr>
+        <w:pStyle w:val="Heading1"/>
+      </w:pPr>
+      <w:r>
+        <w:t xml:space="preserve">Struts </w:t>
+      </w:r>
+      <w:r>
+        <w:t>–</w:t>
+      </w:r>
+      <w:r>
+        <w:t xml:space="preserve"> J</w:t>
+      </w:r>
+      <w:r>
+        <w:t>q</w:t>
+      </w:r>
+      <w:r>
+        <w:t>uery</w:t>
+      </w:r>
+    </w:p>
+    <w:p>
+      <w:r>
+        <w:t>Load grid content to Tabbed panel, over size.</w:t>
+      </w:r>
+    </w:p>
+    <w:p>
+      <w:pPr>
+        <w:pStyle w:val="ListParagraph"/>
+        <w:numPr>
+          <w:ilvl w:val="0"/>
+          <w:numId w:val="2"/>
+        </w:numPr>
+      </w:pPr>
+      <w:r>
+        <w:t>Not use autowidth = true</w:t>
+      </w:r>
+    </w:p>
+    <w:p>
+      <w:pPr>
+        <w:pStyle w:val="ListParagraph"/>
+        <w:numPr>
+          <w:ilvl w:val="0"/>
+          <w:numId w:val="2"/>
+        </w:numPr>
+      </w:pPr>
+      <w:r>
+        <w:t>Fixed width</w:t>
+      </w:r>
+    </w:p>
+    <w:p>
+      <w:pPr>
+        <w:pStyle w:val="Heading1"/>
+      </w:pPr>
+      <w:r>
+        <w:t>Struts - Action</w:t>
+      </w:r>
+    </w:p>
+    <w:p>
+      <w:r>
+        <w:t>Forget get/set methods of properties.</w:t>
+      </w:r>
+    </w:p>
+    <w:p>
+      <w:pPr>
+        <w:pStyle w:val="Heading1"/>
+      </w:pPr>
+      <w:r>
+        <w:t>Hibernate</w:t>
+      </w:r>
+    </w:p>
+    <w:p>
+      <w:r>
+        <w:t>Forget set primary key to identity</w:t>
+      </w:r>
+      <w:r>
+        <w:t>.</w:t>
       </w:r>
     </w:p>
     <w:p>
@@ -9809,8 +9900,124 @@
       </w:pPr>
     </w:lvl>
   </w:abstractNum>
+  <w:abstractNum w:abstractNumId="1">
+    <w:nsid w:val="61F37307"/>
+    <w:multiLevelType w:val="hybridMultilevel"/>
+    <w:tmpl w:val="33A22BB4"/>
+    <w:lvl w:ilvl="0" w:tplc="D3D8A7F6">
+      <w:start w:val="5"/>
+      <w:numFmt w:val="bullet"/>
+      <w:lvlText w:val=""/>
+      <w:lvlJc w:val="left"/>
+      <w:pPr>
+        <w:ind w:left="720" w:hanging="360"/>
+      </w:pPr>
+      <w:rPr>
+        <w:rFonts w:ascii="Wingdings" w:eastAsiaTheme="minorHAnsi" w:hAnsi="Wingdings" w:cstheme="minorBidi" w:hint="default"/>
+      </w:rPr>
+    </w:lvl>
+    <w:lvl w:ilvl="1" w:tplc="04090003" w:tentative="1">
+      <w:start w:val="1"/>
+      <w:numFmt w:val="bullet"/>
+      <w:lvlText w:val="o"/>
+      <w:lvlJc w:val="left"/>
+      <w:pPr>
+        <w:ind w:left="1440" w:hanging="360"/>
+      </w:pPr>
+      <w:rPr>
+        <w:rFonts w:ascii="Courier New" w:hAnsi="Courier New" w:cs="Courier New" w:hint="default"/>
+      </w:rPr>
+    </w:lvl>
+    <w:lvl w:ilvl="2" w:tplc="04090005" w:tentative="1">
+      <w:start w:val="1"/>
+      <w:numFmt w:val="bullet"/>
+      <w:lvlText w:val=""/>
+      <w:lvlJc w:val="left"/>
+      <w:pPr>
+        <w:ind w:left="2160" w:hanging="360"/>
+      </w:pPr>
+      <w:rPr>
+        <w:rFonts w:ascii="Wingdings" w:hAnsi="Wingdings" w:hint="default"/>
+      </w:rPr>
+    </w:lvl>
+    <w:lvl w:ilvl="3" w:tplc="04090001" w:tentative="1">
+      <w:start w:val="1"/>
+      <w:numFmt w:val="bullet"/>
+      <w:lvlText w:val=""/>
+      <w:lvlJc w:val="left"/>
+      <w:pPr>
+        <w:ind w:left="2880" w:hanging="360"/>
+      </w:pPr>
+      <w:rPr>
+        <w:rFonts w:ascii="Symbol" w:hAnsi="Symbol" w:hint="default"/>
+      </w:rPr>
+    </w:lvl>
+    <w:lvl w:ilvl="4" w:tplc="04090003" w:tentative="1">
+      <w:start w:val="1"/>
+      <w:numFmt w:val="bullet"/>
+      <w:lvlText w:val="o"/>
+      <w:lvlJc w:val="left"/>
+      <w:pPr>
+        <w:ind w:left="3600" w:hanging="360"/>
+      </w:pPr>
+      <w:rPr>
+        <w:rFonts w:ascii="Courier New" w:hAnsi="Courier New" w:cs="Courier New" w:hint="default"/>
+      </w:rPr>
+    </w:lvl>
+    <w:lvl w:ilvl="5" w:tplc="04090005" w:tentative="1">
+      <w:start w:val="1"/>
+      <w:numFmt w:val="bullet"/>
+      <w:lvlText w:val=""/>
+      <w:lvlJc w:val="left"/>
+      <w:pPr>
+        <w:ind w:left="4320" w:hanging="360"/>
+      </w:pPr>
+      <w:rPr>
+        <w:rFonts w:ascii="Wingdings" w:hAnsi="Wingdings" w:hint="default"/>
+      </w:rPr>
+    </w:lvl>
+    <w:lvl w:ilvl="6" w:tplc="04090001" w:tentative="1">
+      <w:start w:val="1"/>
+      <w:numFmt w:val="bullet"/>
+      <w:lvlText w:val=""/>
+      <w:lvlJc w:val="left"/>
+      <w:pPr>
+        <w:ind w:left="5040" w:hanging="360"/>
+      </w:pPr>
+      <w:rPr>
+        <w:rFonts w:ascii="Symbol" w:hAnsi="Symbol" w:hint="default"/>
+      </w:rPr>
+    </w:lvl>
+    <w:lvl w:ilvl="7" w:tplc="04090003" w:tentative="1">
+      <w:start w:val="1"/>
+      <w:numFmt w:val="bullet"/>
+      <w:lvlText w:val="o"/>
+      <w:lvlJc w:val="left"/>
+      <w:pPr>
+        <w:ind w:left="5760" w:hanging="360"/>
+      </w:pPr>
+      <w:rPr>
+        <w:rFonts w:ascii="Courier New" w:hAnsi="Courier New" w:cs="Courier New" w:hint="default"/>
+      </w:rPr>
+    </w:lvl>
+    <w:lvl w:ilvl="8" w:tplc="04090005" w:tentative="1">
+      <w:start w:val="1"/>
+      <w:numFmt w:val="bullet"/>
+      <w:lvlText w:val=""/>
+      <w:lvlJc w:val="left"/>
+      <w:pPr>
+        <w:ind w:left="6480" w:hanging="360"/>
+      </w:pPr>
+      <w:rPr>
+        <w:rFonts w:ascii="Wingdings" w:hAnsi="Wingdings" w:hint="default"/>
+      </w:rPr>
+    </w:lvl>
+  </w:abstractNum>
   <w:num w:numId="1">
     <w:abstractNumId w:val="0"/>
+  </w:num>
+  <w:num w:numId="2">
+    <w:abstractNumId w:val="1"/>
   </w:num>
 </w:numbering>
 </file>
@@ -10231,6 +10438,17 @@
       <w:szCs w:val="28"/>
     </w:rPr>
   </w:style>
+  <w:style w:type="paragraph" w:styleId="ListParagraph">
+    <w:name w:val="List Paragraph"/>
+    <w:basedOn w:val="Normal"/>
+    <w:uiPriority w:val="34"/>
+    <w:qFormat/>
+    <w:rsid w:val="001D59D4"/>
+    <w:pPr>
+      <w:ind w:left="720"/>
+      <w:contextualSpacing/>
+    </w:pPr>
+  </w:style>
 </w:styles>
 </file>
 
